--- a/AWS/AWS_cloud_certification_questions.docx
+++ b/AWS/AWS_cloud_certification_questions.docx
@@ -16,6 +16,9 @@
     <w:p/>
     <w:p>
       <w:r>
+        <w:t>##</w:t>
+      </w:r>
+      <w:r>
         <w:t>### *Cloud Concepts (15 Questions)*</w:t>
       </w:r>
     </w:p>
@@ -525,7 +528,6 @@
     </w:p>
     <w:p>
       <w:r>
-        <w:lastRenderedPageBreak/>
         <w:t xml:space="preserve">    - D) Amazon GuardDuty</w:t>
       </w:r>
     </w:p>
@@ -656,7 +658,6 @@
     </w:p>
     <w:p>
       <w:r>
-        <w:lastRenderedPageBreak/>
         <w:t xml:space="preserve">    - D) Amazon GuardDuty</w:t>
       </w:r>
     </w:p>
@@ -787,7 +788,6 @@
     </w:p>
     <w:p>
       <w:r>
-        <w:lastRenderedPageBreak/>
         <w:t xml:space="preserve">    - D) IAM Groups</w:t>
       </w:r>
     </w:p>
@@ -910,7 +910,6 @@
     <w:p/>
     <w:p>
       <w:r>
-        <w:lastRenderedPageBreak/>
         <w:t>34. What is the main purpose of Amazon Route 53?</w:t>
       </w:r>
     </w:p>
@@ -1041,7 +1040,6 @@
     <w:p/>
     <w:p>
       <w:r>
-        <w:lastRenderedPageBreak/>
         <w:t>39. Which of the following services can be used to automatically scale EC2 instances based on demand?</w:t>
       </w:r>
     </w:p>
@@ -1172,7 +1170,6 @@
     <w:p/>
     <w:p>
       <w:r>
-        <w:lastRenderedPageBreak/>
         <w:t>44. What is the primary purpose of AWS CloudFormation?</w:t>
       </w:r>
     </w:p>
@@ -1308,7 +1305,6 @@
     </w:p>
     <w:p>
       <w:r>
-        <w:lastRenderedPageBreak/>
         <w:t xml:space="preserve">    - A) Automatically scale EC2 instances</w:t>
       </w:r>
     </w:p>
@@ -1444,7 +1440,6 @@
     </w:p>
     <w:p>
       <w:r>
-        <w:lastRenderedPageBreak/>
         <w:t xml:space="preserve">    - B) A managed database service for relational databases</w:t>
       </w:r>
     </w:p>
@@ -1575,7 +1570,6 @@
     </w:p>
     <w:p>
       <w:r>
-        <w:lastRenderedPageBreak/>
         <w:t xml:space="preserve">    - B) Amazon S3</w:t>
       </w:r>
     </w:p>
@@ -1962,7 +1956,6 @@
     </w:p>
     <w:p>
       <w:r>
-        <w:lastRenderedPageBreak/>
         <w:t xml:space="preserve">    - D) Dedicated Hosts</w:t>
       </w:r>
     </w:p>
@@ -2090,7 +2083,6 @@
     </w:p>
     <w:p>
       <w:r>
-        <w:lastRenderedPageBreak/>
         <w:t xml:space="preserve">    - A) Amazon RDS</w:t>
       </w:r>
     </w:p>
@@ -2226,7 +2218,6 @@
     </w:p>
     <w:p>
       <w:r>
-        <w:lastRenderedPageBreak/>
         <w:t xml:space="preserve">    - B) AWS Glue</w:t>
       </w:r>
     </w:p>
